--- a/Capstone Project Week1 Introduction.docx
+++ b/Capstone Project Week1 Introduction.docx
@@ -57,17 +57,57 @@
           <w:szCs w:val="21"/>
           <w:shd w:val="clear" w:color="auto" w:fill="FFFFFF"/>
         </w:rPr>
-        <w:t>8,398,748</w:t>
-      </w:r>
-      <w:r>
-        <w:rPr>
-          <w:rFonts w:ascii="Arial" w:hAnsi="Arial" w:cs="Arial"/>
-          <w:color w:val="222222"/>
-          <w:sz w:val="21"/>
-          <w:szCs w:val="21"/>
-          <w:shd w:val="clear" w:color="auto" w:fill="FFFFFF"/>
-        </w:rPr>
-        <w:t xml:space="preserve"> in 2018.The Government has provided free public WIFI access across the city but there is a huge traffic experiencing due to the usage, so Government is planning to Install additional WIFI hotspot across the city.</w:t>
+        <w:t xml:space="preserve">8,398,748 in 2018.The Government has provided free public WIFI access across the city but there is a huge traffic experiencing due to the usage, </w:t>
+      </w:r>
+      <w:r>
+        <w:rPr>
+          <w:rFonts w:ascii="Arial" w:hAnsi="Arial" w:cs="Arial"/>
+          <w:color w:val="222222"/>
+          <w:sz w:val="21"/>
+          <w:szCs w:val="21"/>
+          <w:shd w:val="clear" w:color="auto" w:fill="FFFFFF"/>
+        </w:rPr>
+        <w:t>Link NYC</w:t>
+      </w:r>
+      <w:r>
+        <w:rPr>
+          <w:rFonts w:ascii="Arial" w:hAnsi="Arial" w:cs="Arial"/>
+          <w:color w:val="222222"/>
+          <w:sz w:val="21"/>
+          <w:szCs w:val="21"/>
+          <w:shd w:val="clear" w:color="auto" w:fill="FFFFFF"/>
+        </w:rPr>
+        <w:t xml:space="preserve"> </w:t>
+      </w:r>
+      <w:r>
+        <w:rPr>
+          <w:rFonts w:ascii="Arial" w:hAnsi="Arial" w:cs="Arial"/>
+          <w:color w:val="222222"/>
+          <w:sz w:val="21"/>
+          <w:szCs w:val="21"/>
+          <w:shd w:val="clear" w:color="auto" w:fill="FFFFFF"/>
+        </w:rPr>
+        <w:t>–</w:t>
+      </w:r>
+      <w:r>
+        <w:rPr>
+          <w:rFonts w:ascii="Arial" w:hAnsi="Arial" w:cs="Arial"/>
+          <w:color w:val="222222"/>
+          <w:sz w:val="21"/>
+          <w:szCs w:val="21"/>
+          <w:shd w:val="clear" w:color="auto" w:fill="FFFFFF"/>
+        </w:rPr>
+        <w:t xml:space="preserve"> Citybridge</w:t>
+      </w:r>
+      <w:r>
+        <w:rPr>
+          <w:rFonts w:ascii="Arial" w:hAnsi="Arial" w:cs="Arial"/>
+          <w:color w:val="222222"/>
+          <w:sz w:val="21"/>
+          <w:szCs w:val="21"/>
+          <w:shd w:val="clear" w:color="auto" w:fill="FFFFFF"/>
+        </w:rPr>
+        <w:t xml:space="preserve"> is one of the popular internet service provider has been asked to resolve the issue by installing more hotspot in the NYC.</w:t>
       </w:r>
     </w:p>
     <w:p>
@@ -88,7 +128,77 @@
           <w:szCs w:val="21"/>
           <w:shd w:val="clear" w:color="auto" w:fill="FFFFFF"/>
         </w:rPr>
-        <w:t>Before making an investment for this, the official wanted to know the areas which are experiencing huge network traffic so that more hotspot can be installed in those Areas. The Objective of this Project is to cluster the locality based on the Internet Usage.</w:t>
+        <w:t xml:space="preserve">Before making an investment for this, the </w:t>
+      </w:r>
+      <w:r>
+        <w:rPr>
+          <w:rFonts w:ascii="Arial" w:hAnsi="Arial" w:cs="Arial"/>
+          <w:color w:val="222222"/>
+          <w:sz w:val="21"/>
+          <w:szCs w:val="21"/>
+          <w:shd w:val="clear" w:color="auto" w:fill="FFFFFF"/>
+        </w:rPr>
+        <w:t>Service Provider</w:t>
+      </w:r>
+      <w:r>
+        <w:rPr>
+          <w:rFonts w:ascii="Arial" w:hAnsi="Arial" w:cs="Arial"/>
+          <w:color w:val="222222"/>
+          <w:sz w:val="21"/>
+          <w:szCs w:val="21"/>
+          <w:shd w:val="clear" w:color="auto" w:fill="FFFFFF"/>
+        </w:rPr>
+        <w:t xml:space="preserve"> wanted to know the areas which are experiencing huge network traffic so that more hotspot can be installed in those Areas. The Objective of this Project is to cluster the locality based on the Internet Usage</w:t>
+      </w:r>
+      <w:r>
+        <w:rPr>
+          <w:rFonts w:ascii="Arial" w:hAnsi="Arial" w:cs="Arial"/>
+          <w:color w:val="222222"/>
+          <w:sz w:val="21"/>
+          <w:szCs w:val="21"/>
+          <w:shd w:val="clear" w:color="auto" w:fill="FFFFFF"/>
+        </w:rPr>
+        <w:t xml:space="preserve"> so that </w:t>
+      </w:r>
+      <w:r>
+        <w:rPr>
+          <w:rFonts w:ascii="Arial" w:hAnsi="Arial" w:cs="Arial"/>
+          <w:color w:val="222222"/>
+          <w:sz w:val="21"/>
+          <w:szCs w:val="21"/>
+          <w:shd w:val="clear" w:color="auto" w:fill="FFFFFF"/>
+        </w:rPr>
+        <w:t xml:space="preserve">Link NYC </w:t>
+      </w:r>
+      <w:r>
+        <w:rPr>
+          <w:rFonts w:ascii="Arial" w:hAnsi="Arial" w:cs="Arial"/>
+          <w:color w:val="222222"/>
+          <w:sz w:val="21"/>
+          <w:szCs w:val="21"/>
+          <w:shd w:val="clear" w:color="auto" w:fill="FFFFFF"/>
+        </w:rPr>
+        <w:t>–</w:t>
+      </w:r>
+      <w:r>
+        <w:rPr>
+          <w:rFonts w:ascii="Arial" w:hAnsi="Arial" w:cs="Arial"/>
+          <w:color w:val="222222"/>
+          <w:sz w:val="21"/>
+          <w:szCs w:val="21"/>
+          <w:shd w:val="clear" w:color="auto" w:fill="FFFFFF"/>
+        </w:rPr>
+        <w:t xml:space="preserve"> Citybridge</w:t>
+      </w:r>
+      <w:r>
+        <w:rPr>
+          <w:rFonts w:ascii="Arial" w:hAnsi="Arial" w:cs="Arial"/>
+          <w:color w:val="222222"/>
+          <w:sz w:val="21"/>
+          <w:szCs w:val="21"/>
+          <w:shd w:val="clear" w:color="auto" w:fill="FFFFFF"/>
+        </w:rPr>
+        <w:t xml:space="preserve"> can use the data for the installation purpose.</w:t>
       </w:r>
       <w:bookmarkStart w:id="0" w:name="_GoBack"/>
       <w:bookmarkEnd w:id="0"/>
